--- a/Þarfagreiningaskýrsla/Frumgerðarviðtal og Grunnmyndir/Frumgerdarvidtal.docx
+++ b/Þarfagreiningaskýrsla/Frumgerðarviðtal og Grunnmyndir/Frumgerdarvidtal.docx
@@ -120,7 +120,7 @@
         <w:ind w:left="720"/>
       </w:pPr>
       <w:r>
-        <w:t>Types of cars:</w:t>
+        <w:t>Car classes:</w:t>
       </w:r>
     </w:p>
     <w:p>
@@ -231,7 +231,12 @@
       </w:r>
       <w:r>
         <w:tab/>
-        <w:t>Brand</w:t>
+      </w:r>
+      <w:r>
+        <w:t>Make</w:t>
+      </w:r>
+      <w:r>
+        <w:tab/>
       </w:r>
       <w:r>
         <w:tab/>
@@ -250,12 +255,21 @@
       </w:r>
       <w:r>
         <w:tab/>
+      </w:r>
+      <w:r>
+        <w:tab/>
         <w:t>Doors</w:t>
       </w:r>
       <w:r>
         <w:tab/>
       </w:r>
       <w:r>
+        <w:tab/>
+      </w:r>
+      <w:r>
+        <w:t xml:space="preserve">Manuf. </w:t>
+      </w:r>
+      <w:r>
         <w:t>Year</w:t>
       </w:r>
       <w:r>
@@ -263,10 +277,17 @@
       </w:r>
       <w:r>
         <w:tab/>
+      </w:r>
+      <w:r>
         <w:t>Class</w:t>
       </w:r>
       <w:r>
         <w:tab/>
+      </w:r>
+      <w:r>
+        <w:tab/>
+      </w:r>
+      <w:r>
         <w:t>Price</w:t>
       </w:r>
     </w:p>
@@ -292,6 +313,9 @@
       </w:r>
       <w:r>
         <w:tab/>
+      </w:r>
+      <w:r>
+        <w:tab/>
         <w:t>Transporter</w:t>
       </w:r>
       <w:r>
@@ -302,12 +326,18 @@
       </w:r>
       <w:r>
         <w:tab/>
+      </w:r>
+      <w:r>
+        <w:tab/>
         <w:t>5</w:t>
       </w:r>
       <w:r>
         <w:tab/>
       </w:r>
       <w:r>
+        <w:tab/>
+      </w:r>
+      <w:r>
         <w:t>2003</w:t>
       </w:r>
       <w:r>
@@ -317,10 +347,18 @@
         <w:tab/>
       </w:r>
       <w:r>
+        <w:tab/>
+      </w:r>
+      <w:r>
         <w:t>3</w:t>
       </w:r>
       <w:r>
         <w:tab/>
+      </w:r>
+      <w:r>
+        <w:tab/>
+      </w:r>
+      <w:r>
         <w:t>8</w:t>
       </w:r>
       <w:r>
@@ -349,6 +387,9 @@
         <w:tab/>
       </w:r>
       <w:r>
+        <w:tab/>
+      </w:r>
+      <w:r>
         <w:t>HiAce</w:t>
       </w:r>
       <w:r>
@@ -362,12 +403,18 @@
       </w:r>
       <w:r>
         <w:tab/>
+      </w:r>
+      <w:r>
+        <w:tab/>
         <w:t>5</w:t>
       </w:r>
       <w:r>
         <w:tab/>
       </w:r>
       <w:r>
+        <w:tab/>
+      </w:r>
+      <w:r>
         <w:t>2011</w:t>
       </w:r>
       <w:r>
@@ -377,12 +424,18 @@
         <w:tab/>
       </w:r>
       <w:r>
+        <w:tab/>
+      </w:r>
+      <w:r>
         <w:t>3</w:t>
       </w:r>
       <w:r>
         <w:tab/>
       </w:r>
       <w:r>
+        <w:tab/>
+      </w:r>
+      <w:r>
         <w:t>1</w:t>
       </w:r>
       <w:r>
@@ -415,6 +468,9 @@
         <w:tab/>
       </w:r>
       <w:r>
+        <w:tab/>
+      </w:r>
+      <w:r>
         <w:t>Daily</w:t>
       </w:r>
       <w:r>
@@ -428,12 +484,18 @@
       </w:r>
       <w:r>
         <w:tab/>
+      </w:r>
+      <w:r>
+        <w:tab/>
         <w:t>4</w:t>
       </w:r>
       <w:r>
         <w:tab/>
       </w:r>
       <w:r>
+        <w:tab/>
+      </w:r>
+      <w:r>
         <w:t>2012</w:t>
       </w:r>
       <w:r>
@@ -443,10 +505,18 @@
         <w:tab/>
       </w:r>
       <w:r>
+        <w:tab/>
+      </w:r>
+      <w:r>
         <w:t>3</w:t>
       </w:r>
       <w:r>
         <w:tab/>
+      </w:r>
+      <w:r>
+        <w:tab/>
+      </w:r>
+      <w:r>
         <w:t>129.378 kr</w:t>
       </w:r>
     </w:p>
@@ -474,6 +544,9 @@
         <w:tab/>
       </w:r>
       <w:r>
+        <w:tab/>
+      </w:r>
+      <w:r>
         <w:t>Transit</w:t>
       </w:r>
       <w:r>
@@ -487,12 +560,18 @@
       </w:r>
       <w:r>
         <w:tab/>
+      </w:r>
+      <w:r>
+        <w:tab/>
         <w:t>4</w:t>
       </w:r>
       <w:r>
         <w:tab/>
       </w:r>
       <w:r>
+        <w:tab/>
+      </w:r>
+      <w:r>
         <w:t>2010</w:t>
       </w:r>
       <w:r>
@@ -502,10 +581,18 @@
         <w:tab/>
       </w:r>
       <w:r>
+        <w:tab/>
+      </w:r>
+      <w:r>
         <w:t>3</w:t>
       </w:r>
       <w:r>
         <w:tab/>
+      </w:r>
+      <w:r>
+        <w:tab/>
+      </w:r>
+      <w:r>
         <w:t>102.298 kr</w:t>
       </w:r>
     </w:p>
@@ -533,6 +620,9 @@
       </w:r>
       <w:r>
         <w:tab/>
+      </w:r>
+      <w:r>
+        <w:tab/>
         <w:t>Sprinter</w:t>
       </w:r>
       <w:r>
@@ -543,12 +633,18 @@
       </w:r>
       <w:r>
         <w:tab/>
+      </w:r>
+      <w:r>
+        <w:tab/>
         <w:t>5</w:t>
       </w:r>
       <w:r>
         <w:tab/>
       </w:r>
       <w:r>
+        <w:tab/>
+      </w:r>
+      <w:r>
         <w:t>2004</w:t>
       </w:r>
       <w:r>
@@ -558,10 +654,18 @@
         <w:tab/>
       </w:r>
       <w:r>
+        <w:tab/>
+      </w:r>
+      <w:r>
         <w:t>3</w:t>
       </w:r>
       <w:r>
         <w:tab/>
+      </w:r>
+      <w:r>
+        <w:tab/>
+      </w:r>
+      <w:r>
         <w:t>70.085 kr</w:t>
       </w:r>
     </w:p>
@@ -576,8 +680,6 @@
       <w:r>
         <w:t xml:space="preserve"> </w:t>
       </w:r>
-      <w:bookmarkStart w:id="0" w:name="_GoBack"/>
-      <w:bookmarkEnd w:id="0"/>
     </w:p>
     <w:p>
       <w:pPr>
@@ -742,29 +844,6 @@
         <w:tab/>
       </w:r>
       <w:r>
-        <w:t xml:space="preserve">Create </w:t>
-      </w:r>
-      <w:r>
-        <w:t>renter</w:t>
-      </w:r>
-      <w:r>
-        <w:t xml:space="preserve"> (Y/N)</w:t>
-      </w:r>
-      <w:r>
-        <w:t>:</w:t>
-      </w:r>
-    </w:p>
-    <w:p>
-      <w:pPr>
-        <w:ind w:left="720"/>
-      </w:pPr>
-      <w:r>
-        <w:tab/>
-      </w:r>
-      <w:r>
-        <w:tab/>
-      </w:r>
-      <w:r>
         <w:t>*First Name:</w:t>
       </w:r>
     </w:p>
@@ -891,8 +970,25 @@
         <w:tab/>
       </w:r>
       <w:r>
+        <w:t>*Drivers License:</w:t>
+      </w:r>
+    </w:p>
+    <w:p>
+      <w:r>
+        <w:tab/>
+      </w:r>
+      <w:r>
+        <w:tab/>
+      </w:r>
+      <w:r>
+        <w:tab/>
+      </w:r>
+      <w:r>
         <w:t>Company Name:</w:t>
       </w:r>
+      <w:r>
+        <w:t xml:space="preserve"> </w:t>
+      </w:r>
     </w:p>
     <w:p>
       <w:r>
@@ -962,15 +1058,32 @@
       </w:r>
       <w:r>
         <w:tab/>
-        <w:t>Standard Insurance</w:t>
-      </w:r>
-      <w:r>
-        <w:tab/>
-        <w:t>Extra Insurance 1</w:t>
-      </w:r>
-      <w:r>
-        <w:tab/>
-        <w:t>Extra Insurance 2</w:t>
+      </w:r>
+      <w:r>
+        <w:t>Included</w:t>
+      </w:r>
+      <w:r>
+        <w:t xml:space="preserve"> Insurance</w:t>
+      </w:r>
+      <w:r>
+        <w:tab/>
+        <w:t>Insurance</w:t>
+      </w:r>
+      <w:r>
+        <w:t xml:space="preserve"> Package</w:t>
+      </w:r>
+      <w:r>
+        <w:t xml:space="preserve"> 1</w:t>
+      </w:r>
+      <w:r>
+        <w:tab/>
+        <w:t>Insurance</w:t>
+      </w:r>
+      <w:r>
+        <w:t xml:space="preserve"> Package</w:t>
+      </w:r>
+      <w:r>
+        <w:t xml:space="preserve"> 2</w:t>
       </w:r>
     </w:p>
     <w:p>
@@ -1344,10 +1457,9 @@
       </w:r>
       <w:r>
         <w:tab/>
-        <w:t>Standard Issue</w:t>
-      </w:r>
-      <w:r>
-        <w:tab/>
+      </w:r>
+      <w:r>
+        <w:t>Included Insurance</w:t>
       </w:r>
       <w:r>
         <w:tab/>
@@ -1381,7 +1493,9 @@
       </w:r>
       <w:r>
         <w:tab/>
-        <w:t>Extra Insurance 1</w:t>
+      </w:r>
+      <w:r>
+        <w:t>Insurance Package 1</w:t>
       </w:r>
       <w:r>
         <w:tab/>
@@ -1421,7 +1535,12 @@
       </w:r>
       <w:r>
         <w:tab/>
-        <w:t>Extra Insurance 2</w:t>
+      </w:r>
+      <w:r>
+        <w:t xml:space="preserve">Insurance Package </w:t>
+      </w:r>
+      <w:r>
+        <w:t>2</w:t>
       </w:r>
       <w:r>
         <w:tab/>
@@ -1575,7 +1694,9 @@
       </w:r>
       <w:r>
         <w:tab/>
-        <w:t>Extra Insurance 1</w:t>
+      </w:r>
+      <w:r>
+        <w:t>Insurance Package 1</w:t>
       </w:r>
       <w:r>
         <w:tab/>
@@ -1615,7 +1736,12 @@
       </w:r>
       <w:r>
         <w:tab/>
-        <w:t>Extra Insurance 2</w:t>
+      </w:r>
+      <w:r>
+        <w:t xml:space="preserve">Insurance Package </w:t>
+      </w:r>
+      <w:r>
+        <w:t>2</w:t>
       </w:r>
       <w:r>
         <w:tab/>
@@ -1670,7 +1796,7 @@
         </w:numPr>
       </w:pPr>
       <w:r>
-        <w:t>Standard Insurance</w:t>
+        <w:t>Insurance Package 1</w:t>
       </w:r>
     </w:p>
     <w:p>
@@ -1682,19 +1808,10 @@
         </w:numPr>
       </w:pPr>
       <w:r>
-        <w:t>Extra Insurance 1</w:t>
-      </w:r>
-    </w:p>
-    <w:p>
-      <w:pPr>
-        <w:pStyle w:val="ListParagraph"/>
-        <w:numPr>
-          <w:ilvl w:val="0"/>
-          <w:numId w:val="7"/>
-        </w:numPr>
-      </w:pPr>
-      <w:r>
-        <w:t>Extra Insurance 2</w:t>
+        <w:t>Insurance Package</w:t>
+      </w:r>
+      <w:r>
+        <w:t xml:space="preserve"> 2</w:t>
       </w:r>
     </w:p>
     <w:p>
@@ -1708,7 +1825,15 @@
         <w:ind w:left="2124" w:firstLine="708"/>
       </w:pPr>
       <w:r>
-        <w:t>Confirm Insurance „Extra Insurance 1“ (</w:t>
+        <w:t>Confirm Insurance „</w:t>
+      </w:r>
+      <w:r>
+        <w:t>Insurance Package 1</w:t>
+      </w:r>
+      <w:bookmarkStart w:id="0" w:name="_GoBack"/>
+      <w:bookmarkEnd w:id="0"/>
+      <w:r>
+        <w:t>“ (</w:t>
       </w:r>
       <w:r>
         <w:t>Y/N</w:t>
@@ -1731,6 +1856,7 @@
         <w:ind w:firstLine="708"/>
       </w:pPr>
       <w:r>
+        <w:lastRenderedPageBreak/>
         <w:t xml:space="preserve">Order </w:t>
       </w:r>
       <w:r>
@@ -2048,15 +2174,15 @@
     </w:p>
     <w:p>
       <w:r>
+        <w:t>Order confirmation:</w:t>
+      </w:r>
+      <w:r>
+        <w:br/>
+      </w:r>
+    </w:p>
+    <w:p>
+      <w:r>
         <w:lastRenderedPageBreak/>
-        <w:t>Order confirmation:</w:t>
-      </w:r>
-      <w:r>
-        <w:br/>
-      </w:r>
-    </w:p>
-    <w:p>
-      <w:r>
         <w:t>ON18-00001</w:t>
       </w:r>
       <w:r>
@@ -2144,12 +2270,7 @@
       </w:r>
       <w:r>
         <w:tab/>
-      </w:r>
-      <w:r>
-        <w:t xml:space="preserve">            </w:t>
-      </w:r>
-      <w:r>
-        <w:t>HSST Rental Company</w:t>
+        <w:t xml:space="preserve">            HSST Rental Company</w:t>
       </w:r>
       <w:r>
         <w:br/>
@@ -2193,12 +2314,7 @@
       </w:r>
       <w:r>
         <w:tab/>
-      </w:r>
-      <w:r>
-        <w:t xml:space="preserve">            </w:t>
-      </w:r>
-      <w:r>
-        <w:t>SSN: 040499-2059</w:t>
+        <w:t xml:space="preserve">            SSN: 040499-2059</w:t>
       </w:r>
       <w:r>
         <w:br/>
@@ -2246,12 +2362,7 @@
       </w:r>
       <w:r>
         <w:tab/>
-      </w:r>
-      <w:r>
-        <w:t xml:space="preserve">            </w:t>
-      </w:r>
-      <w:r>
-        <w:t>hsst@hsst.is</w:t>
+        <w:t xml:space="preserve">            hsst@hsst.is</w:t>
       </w:r>
       <w:r>
         <w:br/>
@@ -2295,12 +2406,7 @@
       </w:r>
       <w:r>
         <w:tab/>
-      </w:r>
-      <w:r>
-        <w:t xml:space="preserve">            </w:t>
-      </w:r>
-      <w:r>
-        <w:t>Phone: 642-1000</w:t>
+        <w:t xml:space="preserve">            Phone: 642-1000</w:t>
       </w:r>
     </w:p>
     <w:p/>
